--- a/Profesional/Digital Marketing/SEM.docx
+++ b/Profesional/Digital Marketing/SEM.docx
@@ -1,6 +1,6 @@
 
 <file path=word/document.xml><?xml version="1.0" encoding="utf-8"?>
-<w:document xmlns:wpc="http://schemas.microsoft.com/office/word/2010/wordprocessingCanvas" xmlns:cx="http://schemas.microsoft.com/office/drawing/2014/chartex" xmlns:cx1="http://schemas.microsoft.com/office/drawing/2015/9/8/chartex" xmlns:cx2="http://schemas.microsoft.com/office/drawing/2015/10/21/chartex" xmlns:cx3="http://schemas.microsoft.com/office/drawing/2016/5/9/chartex" xmlns:cx4="http://schemas.microsoft.com/office/drawing/2016/5/10/chartex" xmlns:cx5="http://schemas.microsoft.com/office/drawing/2016/5/11/chartex" xmlns:cx6="http://schemas.microsoft.com/office/drawing/2016/5/12/chartex" xmlns:cx7="http://schemas.microsoft.com/office/drawing/2016/5/13/chartex" xmlns:cx8="http://schemas.microsoft.com/office/drawing/2016/5/14/chartex" xmlns:mc="http://schemas.openxmlformats.org/markup-compatibility/2006" xmlns:o="urn:schemas-microsoft-com:office:office" xmlns:r="http://schemas.openxmlformats.org/officeDocument/2006/relationships" xmlns:m="http://schemas.openxmlformats.org/officeDocument/2006/math" xmlns:v="urn:schemas-microsoft-com:vml" xmlns:wp14="http://schemas.microsoft.com/office/word/2010/wordprocessingDrawing" xmlns:wp="http://schemas.openxmlformats.org/drawingml/2006/wordprocessingDrawing" xmlns:w10="urn:schemas-microsoft-com:office:word" xmlns:w="http://schemas.openxmlformats.org/wordprocessingml/2006/main" xmlns:w14="http://schemas.microsoft.com/office/word/2010/wordml" xmlns:w15="http://schemas.microsoft.com/office/word/2012/wordml" xmlns:w16se="http://schemas.microsoft.com/office/word/2015/wordml/symex" xmlns:wpg="http://schemas.microsoft.com/office/word/2010/wordprocessingGroup" xmlns:wpi="http://schemas.microsoft.com/office/word/2010/wordprocessingInk" xmlns:wne="http://schemas.microsoft.com/office/word/2006/wordml" xmlns:wps="http://schemas.microsoft.com/office/word/2010/wordprocessingShape" mc:Ignorable="w14 w15 w16se wp14">
+<w:document xmlns:wpc="http://schemas.microsoft.com/office/word/2010/wordprocessingCanvas" xmlns:cx="http://schemas.microsoft.com/office/drawing/2014/chartex" xmlns:cx1="http://schemas.microsoft.com/office/drawing/2015/9/8/chartex" xmlns:cx2="http://schemas.microsoft.com/office/drawing/2015/10/21/chartex" xmlns:cx3="http://schemas.microsoft.com/office/drawing/2016/5/9/chartex" xmlns:cx4="http://schemas.microsoft.com/office/drawing/2016/5/10/chartex" xmlns:cx5="http://schemas.microsoft.com/office/drawing/2016/5/11/chartex" xmlns:cx6="http://schemas.microsoft.com/office/drawing/2016/5/12/chartex" xmlns:cx7="http://schemas.microsoft.com/office/drawing/2016/5/13/chartex" xmlns:cx8="http://schemas.microsoft.com/office/drawing/2016/5/14/chartex" xmlns:mc="http://schemas.openxmlformats.org/markup-compatibility/2006" xmlns:aink="http://schemas.microsoft.com/office/drawing/2016/ink" xmlns:o="urn:schemas-microsoft-com:office:office" xmlns:r="http://schemas.openxmlformats.org/officeDocument/2006/relationships" xmlns:m="http://schemas.openxmlformats.org/officeDocument/2006/math" xmlns:v="urn:schemas-microsoft-com:vml" xmlns:wp14="http://schemas.microsoft.com/office/word/2010/wordprocessingDrawing" xmlns:wp="http://schemas.openxmlformats.org/drawingml/2006/wordprocessingDrawing" xmlns:w10="urn:schemas-microsoft-com:office:word" xmlns:w="http://schemas.openxmlformats.org/wordprocessingml/2006/main" xmlns:w14="http://schemas.microsoft.com/office/word/2010/wordml" xmlns:w15="http://schemas.microsoft.com/office/word/2012/wordml" xmlns:w16se="http://schemas.microsoft.com/office/word/2015/wordml/symex" xmlns:wpg="http://schemas.microsoft.com/office/word/2010/wordprocessingGroup" xmlns:wpi="http://schemas.microsoft.com/office/word/2010/wordprocessingInk" xmlns:wne="http://schemas.microsoft.com/office/word/2006/wordml" xmlns:wps="http://schemas.microsoft.com/office/word/2010/wordprocessingShape" mc:Ignorable="w14 w15 w16se wp14">
   <w:body>
     <w:p>
       <w:pPr>
@@ -793,17 +793,7 @@
           <w:szCs w:val="21"/>
           <w:shd w:val="clear" w:color="auto" w:fill="FAFAFA"/>
         </w:rPr>
-        <w:t>T</w:t>
-      </w:r>
-      <w:r>
-        <w:rPr>
-          <w:rFonts w:ascii="Arial" w:hAnsi="Arial" w:cs="Arial"/>
-          <w:b/>
-          <w:sz w:val="21"/>
-          <w:szCs w:val="21"/>
-          <w:shd w:val="clear" w:color="auto" w:fill="FAFAFA"/>
-        </w:rPr>
-        <w:t>he 3 R’s of </w:t>
+        <w:t>The 3 R’s of </w:t>
       </w:r>
       <w:r>
         <w:rPr>
@@ -891,18 +881,7 @@
           <w:bdr w:val="none" w:sz="0" w:space="0" w:color="auto" w:frame="1"/>
           <w:shd w:val="clear" w:color="auto" w:fill="FAFAFA"/>
         </w:rPr>
-        <w:t>R</w:t>
-      </w:r>
-      <w:r>
-        <w:rPr>
-          <w:rFonts w:ascii="Arial" w:hAnsi="Arial" w:cs="Arial"/>
-          <w:b/>
-          <w:sz w:val="21"/>
-          <w:szCs w:val="21"/>
-          <w:bdr w:val="none" w:sz="0" w:space="0" w:color="auto" w:frame="1"/>
-          <w:shd w:val="clear" w:color="auto" w:fill="FAFAFA"/>
-        </w:rPr>
-        <w:t>elevance</w:t>
+        <w:t>Relevance</w:t>
       </w:r>
       <w:r>
         <w:rPr>
@@ -968,18 +947,7 @@
           <w:bdr w:val="none" w:sz="0" w:space="0" w:color="auto" w:frame="1"/>
           <w:shd w:val="clear" w:color="auto" w:fill="FAFAFA"/>
         </w:rPr>
-        <w:t>R</w:t>
-      </w:r>
-      <w:r>
-        <w:rPr>
-          <w:rFonts w:ascii="Arial" w:hAnsi="Arial" w:cs="Arial"/>
-          <w:b/>
-          <w:sz w:val="21"/>
-          <w:szCs w:val="21"/>
-          <w:bdr w:val="none" w:sz="0" w:space="0" w:color="auto" w:frame="1"/>
-          <w:shd w:val="clear" w:color="auto" w:fill="FAFAFA"/>
-        </w:rPr>
-        <w:t>esults</w:t>
+        <w:t>Results</w:t>
       </w:r>
       <w:r>
         <w:rPr>
@@ -4953,79 +4921,19 @@
           <w:szCs w:val="21"/>
         </w:rPr>
       </w:pPr>
-    </w:p>
-    <w:p>
-      <w:pPr>
-        <w:spacing w:after="0" w:line="240" w:lineRule="auto"/>
-        <w:textAlignment w:val="baseline"/>
-        <w:rPr>
-          <w:rFonts w:ascii="Arial" w:eastAsia="Times New Roman" w:hAnsi="Arial" w:cs="Arial"/>
-          <w:b/>
-          <w:color w:val="454545"/>
-          <w:sz w:val="21"/>
-          <w:szCs w:val="21"/>
-        </w:rPr>
-      </w:pPr>
-    </w:p>
-    <w:p>
-      <w:pPr>
-        <w:spacing w:after="0" w:line="240" w:lineRule="auto"/>
-        <w:textAlignment w:val="baseline"/>
-        <w:rPr>
-          <w:rFonts w:ascii="Arial" w:eastAsia="Times New Roman" w:hAnsi="Arial" w:cs="Arial"/>
-          <w:b/>
-          <w:color w:val="454545"/>
-          <w:sz w:val="21"/>
-          <w:szCs w:val="21"/>
-        </w:rPr>
-      </w:pPr>
-    </w:p>
-    <w:p>
-      <w:pPr>
-        <w:spacing w:after="0" w:line="240" w:lineRule="auto"/>
-        <w:textAlignment w:val="baseline"/>
-        <w:rPr>
-          <w:rFonts w:ascii="Arial" w:eastAsia="Times New Roman" w:hAnsi="Arial" w:cs="Arial"/>
-          <w:b/>
-          <w:color w:val="454545"/>
-          <w:sz w:val="21"/>
-          <w:szCs w:val="21"/>
-        </w:rPr>
-      </w:pPr>
-      <w:r>
-        <w:rPr>
-          <w:rStyle w:val="apple-converted-space"/>
-          <w:rFonts w:ascii="Arial" w:hAnsi="Arial" w:cs="Arial"/>
-          <w:b/>
-          <w:sz w:val="21"/>
-          <w:szCs w:val="21"/>
-          <w:shd w:val="clear" w:color="auto" w:fill="FAFAFA"/>
-        </w:rPr>
-        <w:t> </w:t>
-      </w:r>
-      <w:r>
-        <w:rPr>
-          <w:rFonts w:ascii="Arial" w:hAnsi="Arial" w:cs="Arial"/>
-          <w:b/>
-          <w:sz w:val="21"/>
-          <w:szCs w:val="21"/>
-          <w:shd w:val="clear" w:color="auto" w:fill="FAFAFA"/>
-        </w:rPr>
-        <w:t>87 percent of consumers research online before entering a store, but more than 90 percent of goods are still sold in stores</w:t>
-      </w:r>
-    </w:p>
-    <w:p>
-      <w:pPr>
-        <w:jc w:val="center"/>
-        <w:rPr>
-          <w:rFonts w:ascii="Arial" w:hAnsi="Arial" w:cs="Arial"/>
-          <w:b/>
-          <w:sz w:val="21"/>
-          <w:szCs w:val="21"/>
-        </w:rPr>
-      </w:pPr>
       <w:bookmarkStart w:id="1" w:name="_GoBack"/>
       <w:bookmarkEnd w:id="1"/>
+    </w:p>
+    <w:p>
+      <w:pPr>
+        <w:jc w:val="center"/>
+        <w:rPr>
+          <w:rFonts w:ascii="Arial" w:hAnsi="Arial" w:cs="Arial"/>
+          <w:b/>
+          <w:sz w:val="21"/>
+          <w:szCs w:val="21"/>
+        </w:rPr>
+      </w:pPr>
     </w:p>
     <w:sectPr>
       <w:pgSz w:w="12240" w:h="15840"/>
@@ -5038,7 +4946,7 @@
 </file>
 
 <file path=word/numbering.xml><?xml version="1.0" encoding="utf-8"?>
-<w:numbering xmlns:wpc="http://schemas.microsoft.com/office/word/2010/wordprocessingCanvas" xmlns:cx="http://schemas.microsoft.com/office/drawing/2014/chartex" xmlns:cx1="http://schemas.microsoft.com/office/drawing/2015/9/8/chartex" xmlns:cx2="http://schemas.microsoft.com/office/drawing/2015/10/21/chartex" xmlns:cx3="http://schemas.microsoft.com/office/drawing/2016/5/9/chartex" xmlns:cx4="http://schemas.microsoft.com/office/drawing/2016/5/10/chartex" xmlns:cx5="http://schemas.microsoft.com/office/drawing/2016/5/11/chartex" xmlns:cx6="http://schemas.microsoft.com/office/drawing/2016/5/12/chartex" xmlns:cx7="http://schemas.microsoft.com/office/drawing/2016/5/13/chartex" xmlns:cx8="http://schemas.microsoft.com/office/drawing/2016/5/14/chartex" xmlns:mc="http://schemas.openxmlformats.org/markup-compatibility/2006" xmlns:o="urn:schemas-microsoft-com:office:office" xmlns:r="http://schemas.openxmlformats.org/officeDocument/2006/relationships" xmlns:m="http://schemas.openxmlformats.org/officeDocument/2006/math" xmlns:v="urn:schemas-microsoft-com:vml" xmlns:wp14="http://schemas.microsoft.com/office/word/2010/wordprocessingDrawing" xmlns:wp="http://schemas.openxmlformats.org/drawingml/2006/wordprocessingDrawing" xmlns:w10="urn:schemas-microsoft-com:office:word" xmlns:w="http://schemas.openxmlformats.org/wordprocessingml/2006/main" xmlns:w14="http://schemas.microsoft.com/office/word/2010/wordml" xmlns:w15="http://schemas.microsoft.com/office/word/2012/wordml" xmlns:w16se="http://schemas.microsoft.com/office/word/2015/wordml/symex" xmlns:wpg="http://schemas.microsoft.com/office/word/2010/wordprocessingGroup" xmlns:wpi="http://schemas.microsoft.com/office/word/2010/wordprocessingInk" xmlns:wne="http://schemas.microsoft.com/office/word/2006/wordml" xmlns:wps="http://schemas.microsoft.com/office/word/2010/wordprocessingShape" mc:Ignorable="w14 w15 w16se wp14">
+<w:numbering xmlns:wpc="http://schemas.microsoft.com/office/word/2010/wordprocessingCanvas" xmlns:cx="http://schemas.microsoft.com/office/drawing/2014/chartex" xmlns:cx1="http://schemas.microsoft.com/office/drawing/2015/9/8/chartex" xmlns:cx2="http://schemas.microsoft.com/office/drawing/2015/10/21/chartex" xmlns:cx3="http://schemas.microsoft.com/office/drawing/2016/5/9/chartex" xmlns:cx4="http://schemas.microsoft.com/office/drawing/2016/5/10/chartex" xmlns:cx5="http://schemas.microsoft.com/office/drawing/2016/5/11/chartex" xmlns:cx6="http://schemas.microsoft.com/office/drawing/2016/5/12/chartex" xmlns:cx7="http://schemas.microsoft.com/office/drawing/2016/5/13/chartex" xmlns:cx8="http://schemas.microsoft.com/office/drawing/2016/5/14/chartex" xmlns:mc="http://schemas.openxmlformats.org/markup-compatibility/2006" xmlns:aink="http://schemas.microsoft.com/office/drawing/2016/ink" xmlns:o="urn:schemas-microsoft-com:office:office" xmlns:r="http://schemas.openxmlformats.org/officeDocument/2006/relationships" xmlns:m="http://schemas.openxmlformats.org/officeDocument/2006/math" xmlns:v="urn:schemas-microsoft-com:vml" xmlns:wp14="http://schemas.microsoft.com/office/word/2010/wordprocessingDrawing" xmlns:wp="http://schemas.openxmlformats.org/drawingml/2006/wordprocessingDrawing" xmlns:w10="urn:schemas-microsoft-com:office:word" xmlns:w="http://schemas.openxmlformats.org/wordprocessingml/2006/main" xmlns:w14="http://schemas.microsoft.com/office/word/2010/wordml" xmlns:w15="http://schemas.microsoft.com/office/word/2012/wordml" xmlns:w16se="http://schemas.microsoft.com/office/word/2015/wordml/symex" xmlns:wpg="http://schemas.microsoft.com/office/word/2010/wordprocessingGroup" xmlns:wpi="http://schemas.microsoft.com/office/word/2010/wordprocessingInk" xmlns:wne="http://schemas.microsoft.com/office/word/2006/wordml" xmlns:wps="http://schemas.microsoft.com/office/word/2010/wordprocessingShape" mc:Ignorable="w14 w15 w16se wp14">
   <w:abstractNum w:abstractNumId="0" w15:restartNumberingAfterBreak="0">
     <w:nsid w:val="008A6AEC"/>
     <w:multiLevelType w:val="hybridMultilevel"/>
@@ -8340,6 +8248,7 @@
   <w:style w:type="character" w:default="1" w:styleId="DefaultParagraphFont">
     <w:name w:val="Default Paragraph Font"/>
     <w:uiPriority w:val="1"/>
+    <w:semiHidden/>
     <w:unhideWhenUsed/>
   </w:style>
   <w:style w:type="table" w:default="1" w:styleId="TableNormal">
